--- a/Fiche investigationP7.docx
+++ b/Fiche investigationP7.docx
@@ -10,6 +10,67 @@
           <w:szCs w:val="36"/>
         </w:rPr>
       </w:pPr>
+      <w:r>
+        <w:rPr>
+          <w:sz w:val="36"/>
+          <w:szCs w:val="36"/>
+        </w:rPr>
+        <w:drawing>
+          <wp:anchor distT="0" distB="0" distL="114300" distR="114300" simplePos="0" relativeHeight="251658240" behindDoc="1" locked="0" layoutInCell="1" allowOverlap="1" wp14:anchorId="4AAD079C" wp14:editId="03336CB0">
+            <wp:simplePos x="0" y="0"/>
+            <wp:positionH relativeFrom="column">
+              <wp:posOffset>-707921</wp:posOffset>
+            </wp:positionH>
+            <wp:positionV relativeFrom="paragraph">
+              <wp:posOffset>-831661</wp:posOffset>
+            </wp:positionV>
+            <wp:extent cx="2029961" cy="682388"/>
+            <wp:effectExtent l="0" t="0" r="0" b="3810"/>
+            <wp:wrapNone/>
+            <wp:docPr id="2" name="Image 2"/>
+            <wp:cNvGraphicFramePr>
+              <a:graphicFrameLocks xmlns:a="http://schemas.openxmlformats.org/drawingml/2006/main" noChangeAspect="1"/>
+            </wp:cNvGraphicFramePr>
+            <a:graphic xmlns:a="http://schemas.openxmlformats.org/drawingml/2006/main">
+              <a:graphicData uri="http://schemas.openxmlformats.org/drawingml/2006/picture">
+                <pic:pic xmlns:pic="http://schemas.openxmlformats.org/drawingml/2006/picture">
+                  <pic:nvPicPr>
+                    <pic:cNvPr id="1" name=""/>
+                    <pic:cNvPicPr/>
+                  </pic:nvPicPr>
+                  <pic:blipFill>
+                    <a:blip r:embed="rId4">
+                      <a:extLst>
+                        <a:ext uri="{28A0092B-C50C-407E-A947-70E740481C1C}">
+                          <a14:useLocalDpi xmlns:a14="http://schemas.microsoft.com/office/drawing/2010/main" val="0"/>
+                        </a:ext>
+                      </a:extLst>
+                    </a:blip>
+                    <a:stretch>
+                      <a:fillRect/>
+                    </a:stretch>
+                  </pic:blipFill>
+                  <pic:spPr>
+                    <a:xfrm>
+                      <a:off x="0" y="0"/>
+                      <a:ext cx="2029961" cy="682388"/>
+                    </a:xfrm>
+                    <a:prstGeom prst="rect">
+                      <a:avLst/>
+                    </a:prstGeom>
+                  </pic:spPr>
+                </pic:pic>
+              </a:graphicData>
+            </a:graphic>
+            <wp14:sizeRelH relativeFrom="margin">
+              <wp14:pctWidth>0</wp14:pctWidth>
+            </wp14:sizeRelH>
+            <wp14:sizeRelV relativeFrom="margin">
+              <wp14:pctHeight>0</wp14:pctHeight>
+            </wp14:sizeRelV>
+          </wp:anchor>
+        </w:drawing>
+      </w:r>
       <w:r>
         <w:rPr>
           <w:sz w:val="36"/>
@@ -40,12 +101,6 @@
         <w:gridCol w:w="4331"/>
       </w:tblGrid>
       <w:tr>
-        <w:tblPrEx>
-          <w:tblCellMar>
-            <w:top w:w="0" w:type="dxa"/>
-            <w:bottom w:w="0" w:type="dxa"/>
-          </w:tblCellMar>
-        </w:tblPrEx>
         <w:trPr>
           <w:trHeight w:val="349"/>
         </w:trPr>
@@ -95,12 +150,6 @@
         </w:tc>
       </w:tr>
       <w:tr>
-        <w:tblPrEx>
-          <w:tblCellMar>
-            <w:top w:w="0" w:type="dxa"/>
-            <w:bottom w:w="0" w:type="dxa"/>
-          </w:tblCellMar>
-        </w:tblPrEx>
         <w:trPr>
           <w:trHeight w:val="427"/>
         </w:trPr>
@@ -157,12 +206,6 @@
         <w:gridCol w:w="8608"/>
       </w:tblGrid>
       <w:tr>
-        <w:tblPrEx>
-          <w:tblCellMar>
-            <w:top w:w="0" w:type="dxa"/>
-            <w:bottom w:w="0" w:type="dxa"/>
-          </w:tblCellMar>
-        </w:tblPrEx>
         <w:trPr>
           <w:trHeight w:val="613"/>
         </w:trPr>
@@ -225,14 +268,8 @@
         </w:tc>
       </w:tr>
       <w:tr>
-        <w:tblPrEx>
-          <w:tblCellMar>
-            <w:top w:w="0" w:type="dxa"/>
-            <w:bottom w:w="0" w:type="dxa"/>
-          </w:tblCellMar>
-        </w:tblPrEx>
         <w:trPr>
-          <w:trHeight w:val="956"/>
+          <w:trHeight w:val="566"/>
         </w:trPr>
         <w:tc>
           <w:tcPr>
@@ -240,12 +277,17 @@
           </w:tcPr>
           <w:p>
             <w:pPr>
-              <w:jc w:val="center"/>
               <w:rPr>
                 <w:sz w:val="36"/>
                 <w:szCs w:val="36"/>
               </w:rPr>
             </w:pPr>
+            <w:r>
+              <w:t>Nombre de champs minimum à remplir</w:t>
+            </w:r>
+            <w:r>
+              <w:t xml:space="preserve"> pour le filtre : 3</w:t>
+            </w:r>
           </w:p>
         </w:tc>
       </w:tr>
@@ -290,12 +332,6 @@
         <w:gridCol w:w="8608"/>
       </w:tblGrid>
       <w:tr>
-        <w:tblPrEx>
-          <w:tblCellMar>
-            <w:top w:w="0" w:type="dxa"/>
-            <w:bottom w:w="0" w:type="dxa"/>
-          </w:tblCellMar>
-        </w:tblPrEx>
         <w:trPr>
           <w:trHeight w:val="613"/>
         </w:trPr>
@@ -316,35 +352,7 @@
                 <w:sz w:val="24"/>
                 <w:szCs w:val="24"/>
               </w:rPr>
-              <w:t>Option</w:t>
-            </w:r>
-            <w:r>
-              <w:rPr>
-                <w:sz w:val="24"/>
-                <w:szCs w:val="24"/>
-              </w:rPr>
-              <w:t>2</w:t>
-            </w:r>
-            <w:r>
-              <w:rPr>
-                <w:sz w:val="24"/>
-                <w:szCs w:val="24"/>
-              </w:rPr>
-              <w:t xml:space="preserve"> : Filtre </w:t>
-            </w:r>
-            <w:r>
-              <w:rPr>
-                <w:sz w:val="24"/>
-                <w:szCs w:val="24"/>
-              </w:rPr>
-              <w:t>sans</w:t>
-            </w:r>
-            <w:r>
-              <w:rPr>
-                <w:sz w:val="24"/>
-                <w:szCs w:val="24"/>
-              </w:rPr>
-              <w:t xml:space="preserve"> boucle native</w:t>
+              <w:t>Option2 : Filtre sans boucle native</w:t>
             </w:r>
           </w:p>
           <w:p>
@@ -359,18 +367,63 @@
                 <w:sz w:val="18"/>
                 <w:szCs w:val="18"/>
               </w:rPr>
-              <w:t xml:space="preserve">Dans cette option on </w:t>
-            </w:r>
-            <w:r>
-              <w:rPr>
-                <w:sz w:val="18"/>
-                <w:szCs w:val="18"/>
-              </w:rPr>
-              <w:t>va appliquer au tableau data un filtre pour uniquement retourner les objets qui remplissent l’un des critères.</w:t>
+              <w:t>Dans cette option on va appliquer au tableau data un filtre pour uniquement retourner les objets qui remplissent l’un des critères.</w:t>
             </w:r>
           </w:p>
         </w:tc>
       </w:tr>
+      <w:tr>
+        <w:trPr>
+          <w:trHeight w:val="486"/>
+        </w:trPr>
+        <w:tc>
+          <w:tcPr>
+            <w:tcW w:w="8608" w:type="dxa"/>
+          </w:tcPr>
+          <w:p>
+            <w:pPr>
+              <w:rPr>
+                <w:sz w:val="36"/>
+                <w:szCs w:val="36"/>
+              </w:rPr>
+            </w:pPr>
+            <w:r>
+              <w:t>Nombre de champs minimum à remplir pour le filtre : 3</w:t>
+            </w:r>
+          </w:p>
+        </w:tc>
+      </w:tr>
+    </w:tbl>
+    <w:p>
+      <w:pPr>
+        <w:jc w:val="center"/>
+        <w:rPr>
+          <w:sz w:val="36"/>
+          <w:szCs w:val="36"/>
+        </w:rPr>
+      </w:pPr>
+    </w:p>
+    <w:tbl>
+      <w:tblPr>
+        <w:tblW w:w="0" w:type="auto"/>
+        <w:tblInd w:w="50" w:type="dxa"/>
+        <w:tblBorders>
+          <w:top w:val="single" w:sz="4" w:space="0" w:color="auto"/>
+          <w:left w:val="single" w:sz="4" w:space="0" w:color="auto"/>
+          <w:bottom w:val="single" w:sz="4" w:space="0" w:color="auto"/>
+          <w:right w:val="single" w:sz="4" w:space="0" w:color="auto"/>
+          <w:insideH w:val="single" w:sz="4" w:space="0" w:color="auto"/>
+          <w:insideV w:val="single" w:sz="4" w:space="0" w:color="auto"/>
+        </w:tblBorders>
+        <w:tblCellMar>
+          <w:left w:w="70" w:type="dxa"/>
+          <w:right w:w="70" w:type="dxa"/>
+        </w:tblCellMar>
+        <w:tblLook w:val="0000" w:firstRow="0" w:lastRow="0" w:firstColumn="0" w:lastColumn="0" w:noHBand="0" w:noVBand="0"/>
+      </w:tblPr>
+      <w:tblGrid>
+        <w:gridCol w:w="8586"/>
+      </w:tblGrid>
       <w:tr>
         <w:tblPrEx>
           <w:tblCellMar>
@@ -379,20 +432,40 @@
           </w:tblCellMar>
         </w:tblPrEx>
         <w:trPr>
-          <w:trHeight w:val="956"/>
+          <w:trHeight w:val="863"/>
         </w:trPr>
         <w:tc>
           <w:tcPr>
-            <w:tcW w:w="8608" w:type="dxa"/>
+            <w:tcW w:w="8586" w:type="dxa"/>
           </w:tcPr>
           <w:p>
             <w:pPr>
-              <w:jc w:val="center"/>
-              <w:rPr>
-                <w:sz w:val="36"/>
-                <w:szCs w:val="36"/>
+              <w:rPr>
+                <w:sz w:val="24"/>
+                <w:szCs w:val="24"/>
               </w:rPr>
             </w:pPr>
+            <w:r>
+              <w:rPr>
+                <w:sz w:val="24"/>
+                <w:szCs w:val="24"/>
+              </w:rPr>
+              <w:t>Solution retenue :</w:t>
+            </w:r>
+          </w:p>
+          <w:p>
+            <w:r>
+              <w:t xml:space="preserve">Nous retiendrons le filtre sans boucle car après avoir fait </w:t>
+            </w:r>
+            <w:r>
+              <w:t>les tests</w:t>
+            </w:r>
+            <w:r>
+              <w:t xml:space="preserve"> </w:t>
+            </w:r>
+            <w:r>
+              <w:t>il est plus rapide.</w:t>
+            </w:r>
           </w:p>
         </w:tc>
       </w:tr>
@@ -414,17 +487,212 @@
           <w:szCs w:val="36"/>
         </w:rPr>
       </w:pPr>
+    </w:p>
+    <w:p>
+      <w:pPr>
+        <w:jc w:val="center"/>
+        <w:rPr>
+          <w:sz w:val="36"/>
+          <w:szCs w:val="36"/>
+        </w:rPr>
+      </w:pPr>
+    </w:p>
+    <w:p>
+      <w:pPr>
+        <w:rPr>
+          <w:sz w:val="36"/>
+          <w:szCs w:val="36"/>
+          <w:u w:val="single"/>
+        </w:rPr>
+      </w:pPr>
       <w:r>
         <w:rPr>
+          <w:sz w:val="36"/>
+          <w:szCs w:val="36"/>
+          <w:u w:val="single"/>
+        </w:rPr>
+        <w:t xml:space="preserve">Annexes : </w:t>
+      </w:r>
+    </w:p>
+    <w:p>
+      <w:r>
+        <w:t>Temps avec boucle :</w:t>
+      </w:r>
+    </w:p>
+    <w:p>
+      <w:pPr>
+        <w:rPr>
+          <w:u w:val="single"/>
+        </w:rPr>
+      </w:pPr>
+      <w:r>
+        <w:rPr>
+          <w:u w:val="single"/>
+        </w:rPr>
+        <w:drawing>
+          <wp:inline distT="0" distB="0" distL="0" distR="0" wp14:anchorId="62D15531" wp14:editId="24CADAF4">
+            <wp:extent cx="5514981" cy="238125"/>
+            <wp:effectExtent l="0" t="0" r="9525" b="9525"/>
+            <wp:docPr id="3" name="Image 3"/>
+            <wp:cNvGraphicFramePr>
+              <a:graphicFrameLocks xmlns:a="http://schemas.openxmlformats.org/drawingml/2006/main" noChangeAspect="1"/>
+            </wp:cNvGraphicFramePr>
+            <a:graphic xmlns:a="http://schemas.openxmlformats.org/drawingml/2006/main">
+              <a:graphicData uri="http://schemas.openxmlformats.org/drawingml/2006/picture">
+                <pic:pic xmlns:pic="http://schemas.openxmlformats.org/drawingml/2006/picture">
+                  <pic:nvPicPr>
+                    <pic:cNvPr id="1" name=""/>
+                    <pic:cNvPicPr/>
+                  </pic:nvPicPr>
+                  <pic:blipFill>
+                    <a:blip r:embed="rId5"/>
+                    <a:stretch>
+                      <a:fillRect/>
+                    </a:stretch>
+                  </pic:blipFill>
+                  <pic:spPr>
+                    <a:xfrm>
+                      <a:off x="0" y="0"/>
+                      <a:ext cx="6124437" cy="264440"/>
+                    </a:xfrm>
+                    <a:prstGeom prst="rect">
+                      <a:avLst/>
+                    </a:prstGeom>
+                  </pic:spPr>
+                </pic:pic>
+              </a:graphicData>
+            </a:graphic>
+          </wp:inline>
+        </w:drawing>
+      </w:r>
+    </w:p>
+    <w:p/>
+    <w:p>
+      <w:r>
+        <w:t>Temps sans boucle :</w:t>
+      </w:r>
+    </w:p>
+    <w:p>
+      <w:pPr>
+        <w:jc w:val="center"/>
+        <w:rPr>
+          <w:sz w:val="36"/>
+          <w:szCs w:val="36"/>
+        </w:rPr>
+      </w:pPr>
+      <w:r>
+        <w:rPr>
+          <w:sz w:val="36"/>
+          <w:szCs w:val="36"/>
+        </w:rPr>
+        <w:drawing>
+          <wp:inline distT="0" distB="0" distL="0" distR="0" wp14:anchorId="03B80529" wp14:editId="45AAB4C2">
+            <wp:extent cx="5706271" cy="228632"/>
+            <wp:effectExtent l="0" t="0" r="0" b="0"/>
+            <wp:docPr id="4" name="Image 4"/>
+            <wp:cNvGraphicFramePr>
+              <a:graphicFrameLocks xmlns:a="http://schemas.openxmlformats.org/drawingml/2006/main" noChangeAspect="1"/>
+            </wp:cNvGraphicFramePr>
+            <a:graphic xmlns:a="http://schemas.openxmlformats.org/drawingml/2006/main">
+              <a:graphicData uri="http://schemas.openxmlformats.org/drawingml/2006/picture">
+                <pic:pic xmlns:pic="http://schemas.openxmlformats.org/drawingml/2006/picture">
+                  <pic:nvPicPr>
+                    <pic:cNvPr id="1" name=""/>
+                    <pic:cNvPicPr/>
+                  </pic:nvPicPr>
+                  <pic:blipFill>
+                    <a:blip r:embed="rId6"/>
+                    <a:stretch>
+                      <a:fillRect/>
+                    </a:stretch>
+                  </pic:blipFill>
+                  <pic:spPr>
+                    <a:xfrm>
+                      <a:off x="0" y="0"/>
+                      <a:ext cx="5706271" cy="228632"/>
+                    </a:xfrm>
+                    <a:prstGeom prst="rect">
+                      <a:avLst/>
+                    </a:prstGeom>
+                  </pic:spPr>
+                </pic:pic>
+              </a:graphicData>
+            </a:graphic>
+          </wp:inline>
+        </w:drawing>
+      </w:r>
+    </w:p>
+    <w:p>
+      <w:pPr>
+        <w:jc w:val="center"/>
+        <w:rPr>
+          <w:sz w:val="36"/>
+          <w:szCs w:val="36"/>
+        </w:rPr>
+      </w:pPr>
+    </w:p>
+    <w:p>
+      <w:pPr>
+        <w:jc w:val="center"/>
+        <w:rPr>
+          <w:sz w:val="36"/>
+          <w:szCs w:val="36"/>
+        </w:rPr>
+      </w:pPr>
+    </w:p>
+    <w:p>
+      <w:pPr>
+        <w:jc w:val="center"/>
+        <w:rPr>
+          <w:sz w:val="36"/>
+          <w:szCs w:val="36"/>
+        </w:rPr>
+      </w:pPr>
+    </w:p>
+    <w:p>
+      <w:pPr>
+        <w:jc w:val="center"/>
+        <w:rPr>
+          <w:sz w:val="36"/>
+          <w:szCs w:val="36"/>
+        </w:rPr>
+      </w:pPr>
+    </w:p>
+    <w:p>
+      <w:pPr>
+        <w:jc w:val="center"/>
+        <w:rPr>
+          <w:sz w:val="36"/>
+          <w:szCs w:val="36"/>
+        </w:rPr>
+      </w:pPr>
+    </w:p>
+    <w:p>
+      <w:pPr>
+        <w:jc w:val="center"/>
+        <w:rPr>
+          <w:sz w:val="36"/>
+          <w:szCs w:val="36"/>
+        </w:rPr>
+      </w:pPr>
+      <w:r>
+        <w:rPr>
           <w:noProof/>
           <w:sz w:val="36"/>
           <w:szCs w:val="36"/>
         </w:rPr>
-        <w:lastRenderedPageBreak/>
         <w:drawing>
-          <wp:inline distT="0" distB="0" distL="0" distR="0" wp14:anchorId="4302A98B" wp14:editId="2F265F33">
+          <wp:anchor distT="0" distB="0" distL="114300" distR="114300" simplePos="0" relativeHeight="251659264" behindDoc="1" locked="0" layoutInCell="1" allowOverlap="1" wp14:anchorId="4302A98B" wp14:editId="7A49F1AA">
+            <wp:simplePos x="0" y="0"/>
+            <wp:positionH relativeFrom="column">
+              <wp:posOffset>969086</wp:posOffset>
+            </wp:positionH>
+            <wp:positionV relativeFrom="paragraph">
+              <wp:posOffset>382905</wp:posOffset>
+            </wp:positionV>
             <wp:extent cx="3152775" cy="4019550"/>
             <wp:effectExtent l="0" t="0" r="0" b="0"/>
+            <wp:wrapNone/>
             <wp:docPr id="1" name="Image 1"/>
             <wp:cNvGraphicFramePr>
               <a:graphicFrameLocks xmlns:a="http://schemas.openxmlformats.org/drawingml/2006/main" noChangeAspect="1"/>
@@ -439,7 +707,7 @@
                     </pic:cNvPicPr>
                   </pic:nvPicPr>
                   <pic:blipFill>
-                    <a:blip r:embed="rId4" cstate="print">
+                    <a:blip r:embed="rId7" cstate="print">
                       <a:extLst>
                         <a:ext uri="{28A0092B-C50C-407E-A947-70E740481C1C}">
                           <a14:useLocalDpi xmlns:a14="http://schemas.microsoft.com/office/drawing/2010/main" val="0"/>
@@ -467,9 +735,144 @@
                 </pic:pic>
               </a:graphicData>
             </a:graphic>
-          </wp:inline>
+          </wp:anchor>
         </w:drawing>
       </w:r>
+    </w:p>
+    <w:p>
+      <w:pPr>
+        <w:jc w:val="center"/>
+        <w:rPr>
+          <w:sz w:val="36"/>
+          <w:szCs w:val="36"/>
+        </w:rPr>
+      </w:pPr>
+    </w:p>
+    <w:p>
+      <w:pPr>
+        <w:jc w:val="center"/>
+        <w:rPr>
+          <w:sz w:val="36"/>
+          <w:szCs w:val="36"/>
+        </w:rPr>
+      </w:pPr>
+    </w:p>
+    <w:p>
+      <w:pPr>
+        <w:jc w:val="center"/>
+        <w:rPr>
+          <w:sz w:val="36"/>
+          <w:szCs w:val="36"/>
+        </w:rPr>
+      </w:pPr>
+    </w:p>
+    <w:p>
+      <w:pPr>
+        <w:jc w:val="center"/>
+        <w:rPr>
+          <w:sz w:val="36"/>
+          <w:szCs w:val="36"/>
+        </w:rPr>
+      </w:pPr>
+    </w:p>
+    <w:p>
+      <w:pPr>
+        <w:jc w:val="center"/>
+        <w:rPr>
+          <w:sz w:val="36"/>
+          <w:szCs w:val="36"/>
+        </w:rPr>
+      </w:pPr>
+    </w:p>
+    <w:p>
+      <w:pPr>
+        <w:jc w:val="center"/>
+        <w:rPr>
+          <w:sz w:val="36"/>
+          <w:szCs w:val="36"/>
+        </w:rPr>
+      </w:pPr>
+    </w:p>
+    <w:p>
+      <w:pPr>
+        <w:jc w:val="center"/>
+        <w:rPr>
+          <w:sz w:val="36"/>
+          <w:szCs w:val="36"/>
+        </w:rPr>
+      </w:pPr>
+    </w:p>
+    <w:p>
+      <w:pPr>
+        <w:jc w:val="center"/>
+        <w:rPr>
+          <w:sz w:val="36"/>
+          <w:szCs w:val="36"/>
+        </w:rPr>
+      </w:pPr>
+    </w:p>
+    <w:p>
+      <w:pPr>
+        <w:jc w:val="center"/>
+        <w:rPr>
+          <w:sz w:val="36"/>
+          <w:szCs w:val="36"/>
+        </w:rPr>
+      </w:pPr>
+    </w:p>
+    <w:p>
+      <w:pPr>
+        <w:jc w:val="center"/>
+        <w:rPr>
+          <w:sz w:val="36"/>
+          <w:szCs w:val="36"/>
+        </w:rPr>
+      </w:pPr>
+    </w:p>
+    <w:p>
+      <w:pPr>
+        <w:jc w:val="center"/>
+        <w:rPr>
+          <w:sz w:val="36"/>
+          <w:szCs w:val="36"/>
+        </w:rPr>
+      </w:pPr>
+    </w:p>
+    <w:p>
+      <w:pPr>
+        <w:jc w:val="center"/>
+        <w:rPr>
+          <w:sz w:val="36"/>
+          <w:szCs w:val="36"/>
+        </w:rPr>
+      </w:pPr>
+    </w:p>
+    <w:p>
+      <w:pPr>
+        <w:jc w:val="center"/>
+        <w:rPr>
+          <w:sz w:val="36"/>
+          <w:szCs w:val="36"/>
+        </w:rPr>
+      </w:pPr>
+    </w:p>
+    <w:p>
+      <w:pPr>
+        <w:jc w:val="center"/>
+        <w:rPr>
+          <w:sz w:val="36"/>
+          <w:szCs w:val="36"/>
+        </w:rPr>
+      </w:pPr>
+    </w:p>
+    <w:p>
+      <w:pPr>
+        <w:jc w:val="center"/>
+        <w:rPr>
+          <w:sz w:val="36"/>
+          <w:szCs w:val="36"/>
+        </w:rPr>
+      </w:pPr>
     </w:p>
     <w:sectPr>
       <w:pgSz w:w="11906" w:h="16838"/>
@@ -604,6 +1007,7 @@
     <w:lsdException w:name="HTML Sample" w:semiHidden="1" w:unhideWhenUsed="1"/>
     <w:lsdException w:name="HTML Typewriter" w:semiHidden="1" w:unhideWhenUsed="1"/>
     <w:lsdException w:name="HTML Variable" w:semiHidden="1" w:unhideWhenUsed="1"/>
+    <w:lsdException w:name="Normal Table" w:semiHidden="1" w:unhideWhenUsed="1"/>
     <w:lsdException w:name="annotation subject" w:semiHidden="1" w:unhideWhenUsed="1"/>
     <w:lsdException w:name="No List" w:semiHidden="1" w:unhideWhenUsed="1"/>
     <w:lsdException w:name="Outline List 1" w:semiHidden="1" w:unhideWhenUsed="1"/>
@@ -650,8 +1054,10 @@
     <w:lsdException w:name="Table Subtle 2" w:semiHidden="1" w:unhideWhenUsed="1"/>
     <w:lsdException w:name="Table Web 1" w:semiHidden="1" w:unhideWhenUsed="1"/>
     <w:lsdException w:name="Table Web 2" w:semiHidden="1" w:unhideWhenUsed="1"/>
+    <w:lsdException w:name="Table Web 3" w:semiHidden="1" w:unhideWhenUsed="1"/>
     <w:lsdException w:name="Balloon Text" w:semiHidden="1" w:unhideWhenUsed="1"/>
     <w:lsdException w:name="Table Grid" w:uiPriority="39"/>
+    <w:lsdException w:name="Table Theme" w:semiHidden="1" w:unhideWhenUsed="1"/>
     <w:lsdException w:name="Placeholder Text" w:semiHidden="1"/>
     <w:lsdException w:name="No Spacing" w:uiPriority="1" w:qFormat="1"/>
     <w:lsdException w:name="Light Shading" w:uiPriority="60"/>
